--- a/doc/Installation_Manual.docx
+++ b/doc/Installation_Manual.docx
@@ -268,12 +268,7 @@
       </w:r>
       <w:proofErr w:type="spellStart"/>
       <w:r>
-        <w:t>b</w:t>
-      </w:r>
-      <w:bookmarkStart w:id="0" w:name="_GoBack"/>
-      <w:bookmarkEnd w:id="0"/>
-      <w:r>
-        <w:t>undle</w:t>
+        <w:t>bundle</w:t>
       </w:r>
       <w:proofErr w:type="spellEnd"/>
       <w:r>
@@ -323,11 +318,8 @@
       </w:r>
     </w:p>
     <w:p>
-      <w:pPr>
-        <w:pStyle w:val="berschrift1"/>
-      </w:pPr>
-      <w:r>
-        <w:t>Starten der Applikation</w:t>
+      <w:r>
+        <w:t>Alternativ können Sie die Datenbank bei Ihnen lokal wie folgt erstellen.</w:t>
       </w:r>
     </w:p>
     <w:p>
@@ -353,6 +345,8 @@
       <w:r>
         <w:t>Wechseln Sie auf der Kommandozeile in das Hauptverzeichnis des Projekts</w:t>
       </w:r>
+      <w:bookmarkStart w:id="0" w:name="_GoBack"/>
+      <w:bookmarkEnd w:id="0"/>
     </w:p>
     <w:p>
       <w:pPr>
@@ -360,6 +354,70 @@
         <w:numPr>
           <w:ilvl w:val="0"/>
           <w:numId w:val="2"/>
+        </w:numPr>
+      </w:pPr>
+      <w:r>
+        <w:t>Führen Sie auf der Kommandozeile den Befehl „</w:t>
+      </w:r>
+      <w:proofErr w:type="spellStart"/>
+      <w:r>
+        <w:t>r</w:t>
+      </w:r>
+      <w:r>
+        <w:t>ake</w:t>
+      </w:r>
+      <w:proofErr w:type="spellEnd"/>
+      <w:r>
+        <w:t xml:space="preserve"> </w:t>
+      </w:r>
+      <w:proofErr w:type="spellStart"/>
+      <w:r>
+        <w:t>db:migrate</w:t>
+      </w:r>
+      <w:proofErr w:type="spellEnd"/>
+      <w:r>
+        <w:t>“ aus</w:t>
+      </w:r>
+    </w:p>
+    <w:p/>
+    <w:p>
+      <w:pPr>
+        <w:pStyle w:val="berschrift1"/>
+      </w:pPr>
+      <w:r>
+        <w:t>Starten der Applikation</w:t>
+      </w:r>
+    </w:p>
+    <w:p>
+      <w:pPr>
+        <w:pStyle w:val="Listenabsatz"/>
+        <w:numPr>
+          <w:ilvl w:val="0"/>
+          <w:numId w:val="3"/>
+        </w:numPr>
+      </w:pPr>
+      <w:r>
+        <w:t>Öffnen sie die Kommandozeile</w:t>
+      </w:r>
+    </w:p>
+    <w:p>
+      <w:pPr>
+        <w:pStyle w:val="Listenabsatz"/>
+        <w:numPr>
+          <w:ilvl w:val="0"/>
+          <w:numId w:val="3"/>
+        </w:numPr>
+      </w:pPr>
+      <w:r>
+        <w:t>Wechseln Sie auf der Kommandozeile in das Hauptverzeichnis des Projekts</w:t>
+      </w:r>
+    </w:p>
+    <w:p>
+      <w:pPr>
+        <w:pStyle w:val="Listenabsatz"/>
+        <w:numPr>
+          <w:ilvl w:val="0"/>
+          <w:numId w:val="3"/>
         </w:numPr>
       </w:pPr>
       <w:r>
@@ -494,14 +552,30 @@
         <w:r>
           <w:t xml:space="preserve"> / </w:t>
         </w:r>
-        <w:fldSimple w:instr=" NUMPAGES   \* MERGEFORMAT ">
-          <w:r>
-            <w:rPr>
-              <w:noProof/>
-            </w:rPr>
-            <w:t>2</w:t>
-          </w:r>
-        </w:fldSimple>
+        <w:r>
+          <w:fldChar w:fldCharType="begin"/>
+        </w:r>
+        <w:r>
+          <w:instrText xml:space="preserve"> NUMPAGES   \* MERGE</w:instrText>
+        </w:r>
+        <w:r>
+          <w:instrText xml:space="preserve">FORMAT </w:instrText>
+        </w:r>
+        <w:r>
+          <w:fldChar w:fldCharType="separate"/>
+        </w:r>
+        <w:r>
+          <w:rPr>
+            <w:noProof/>
+          </w:rPr>
+          <w:t>2</w:t>
+        </w:r>
+        <w:r>
+          <w:rPr>
+            <w:noProof/>
+          </w:rPr>
+          <w:fldChar w:fldCharType="end"/>
+        </w:r>
       </w:sdtContent>
     </w:sdt>
   </w:p>
@@ -619,6 +693,92 @@
 <file path=word/numbering.xml><?xml version="1.0" encoding="utf-8"?>
 <w:numbering xmlns:wpc="http://schemas.microsoft.com/office/word/2010/wordprocessingCanvas" xmlns:mc="http://schemas.openxmlformats.org/markup-compatibility/2006" xmlns:o="urn:schemas-microsoft-com:office:office" xmlns:r="http://schemas.openxmlformats.org/officeDocument/2006/relationships" xmlns:m="http://schemas.openxmlformats.org/officeDocument/2006/math" xmlns:v="urn:schemas-microsoft-com:vml" xmlns:wp14="http://schemas.microsoft.com/office/word/2010/wordprocessingDrawing" xmlns:wp="http://schemas.openxmlformats.org/drawingml/2006/wordprocessingDrawing" xmlns:w10="urn:schemas-microsoft-com:office:word" xmlns:w="http://schemas.openxmlformats.org/wordprocessingml/2006/main" xmlns:w14="http://schemas.microsoft.com/office/word/2010/wordml" xmlns:wpg="http://schemas.microsoft.com/office/word/2010/wordprocessingGroup" xmlns:wpi="http://schemas.microsoft.com/office/word/2010/wordprocessingInk" xmlns:wne="http://schemas.microsoft.com/office/word/2006/wordml" xmlns:wps="http://schemas.microsoft.com/office/word/2010/wordprocessingShape" mc:Ignorable="w14 wp14">
   <w:abstractNum w:abstractNumId="0">
+    <w:nsid w:val="075E4634"/>
+    <w:multiLevelType w:val="hybridMultilevel"/>
+    <w:tmpl w:val="778E10A8"/>
+    <w:lvl w:ilvl="0" w:tplc="0807000F">
+      <w:start w:val="1"/>
+      <w:numFmt w:val="decimal"/>
+      <w:lvlText w:val="%1."/>
+      <w:lvlJc w:val="left"/>
+      <w:pPr>
+        <w:ind w:left="720" w:hanging="360"/>
+      </w:pPr>
+    </w:lvl>
+    <w:lvl w:ilvl="1" w:tplc="08070019">
+      <w:start w:val="1"/>
+      <w:numFmt w:val="lowerLetter"/>
+      <w:lvlText w:val="%2."/>
+      <w:lvlJc w:val="left"/>
+      <w:pPr>
+        <w:ind w:left="1440" w:hanging="360"/>
+      </w:pPr>
+    </w:lvl>
+    <w:lvl w:ilvl="2" w:tplc="0807001B" w:tentative="1">
+      <w:start w:val="1"/>
+      <w:numFmt w:val="lowerRoman"/>
+      <w:lvlText w:val="%3."/>
+      <w:lvlJc w:val="right"/>
+      <w:pPr>
+        <w:ind w:left="2160" w:hanging="180"/>
+      </w:pPr>
+    </w:lvl>
+    <w:lvl w:ilvl="3" w:tplc="0807000F" w:tentative="1">
+      <w:start w:val="1"/>
+      <w:numFmt w:val="decimal"/>
+      <w:lvlText w:val="%4."/>
+      <w:lvlJc w:val="left"/>
+      <w:pPr>
+        <w:ind w:left="2880" w:hanging="360"/>
+      </w:pPr>
+    </w:lvl>
+    <w:lvl w:ilvl="4" w:tplc="08070019" w:tentative="1">
+      <w:start w:val="1"/>
+      <w:numFmt w:val="lowerLetter"/>
+      <w:lvlText w:val="%5."/>
+      <w:lvlJc w:val="left"/>
+      <w:pPr>
+        <w:ind w:left="3600" w:hanging="360"/>
+      </w:pPr>
+    </w:lvl>
+    <w:lvl w:ilvl="5" w:tplc="0807001B" w:tentative="1">
+      <w:start w:val="1"/>
+      <w:numFmt w:val="lowerRoman"/>
+      <w:lvlText w:val="%6."/>
+      <w:lvlJc w:val="right"/>
+      <w:pPr>
+        <w:ind w:left="4320" w:hanging="180"/>
+      </w:pPr>
+    </w:lvl>
+    <w:lvl w:ilvl="6" w:tplc="0807000F" w:tentative="1">
+      <w:start w:val="1"/>
+      <w:numFmt w:val="decimal"/>
+      <w:lvlText w:val="%7."/>
+      <w:lvlJc w:val="left"/>
+      <w:pPr>
+        <w:ind w:left="5040" w:hanging="360"/>
+      </w:pPr>
+    </w:lvl>
+    <w:lvl w:ilvl="7" w:tplc="08070019" w:tentative="1">
+      <w:start w:val="1"/>
+      <w:numFmt w:val="lowerLetter"/>
+      <w:lvlText w:val="%8."/>
+      <w:lvlJc w:val="left"/>
+      <w:pPr>
+        <w:ind w:left="5760" w:hanging="360"/>
+      </w:pPr>
+    </w:lvl>
+    <w:lvl w:ilvl="8" w:tplc="0807001B" w:tentative="1">
+      <w:start w:val="1"/>
+      <w:numFmt w:val="lowerRoman"/>
+      <w:lvlText w:val="%9."/>
+      <w:lvlJc w:val="right"/>
+      <w:pPr>
+        <w:ind w:left="6480" w:hanging="180"/>
+      </w:pPr>
+    </w:lvl>
+  </w:abstractNum>
+  <w:abstractNum w:abstractNumId="1">
     <w:nsid w:val="28590CC8"/>
     <w:multiLevelType w:val="hybridMultilevel"/>
     <w:tmpl w:val="778E10A8"/>
@@ -704,7 +864,7 @@
       </w:pPr>
     </w:lvl>
   </w:abstractNum>
-  <w:abstractNum w:abstractNumId="1">
+  <w:abstractNum w:abstractNumId="2">
     <w:nsid w:val="5C864A57"/>
     <w:multiLevelType w:val="hybridMultilevel"/>
     <w:tmpl w:val="778E10A8"/>
@@ -791,9 +951,12 @@
     </w:lvl>
   </w:abstractNum>
   <w:num w:numId="1">
+    <w:abstractNumId w:val="2"/>
+  </w:num>
+  <w:num w:numId="2">
     <w:abstractNumId w:val="1"/>
   </w:num>
-  <w:num w:numId="2">
+  <w:num w:numId="3">
     <w:abstractNumId w:val="0"/>
   </w:num>
 </w:numbering>
@@ -1886,7 +2049,7 @@
   <a:extraClrSchemeLst/>
   <a:extLst>
     <a:ext uri="{05A4C25C-085E-4340-85A3-A5531E510DB2}">
-      <thm15:themeFamily xmlns:thm15="http://schemas.microsoft.com/office/thememl/2012/main" xmlns="" name="Office Theme" id="{62F939B6-93AF-4DB8-9C6B-D6C7DFDC589F}" vid="{4A3C46E8-61CC-4603-A589-7422A47A8E4A}"/>
+      <thm15:themeFamily xmlns="" xmlns:thm15="http://schemas.microsoft.com/office/thememl/2012/main" name="Office Theme" id="{62F939B6-93AF-4DB8-9C6B-D6C7DFDC589F}" vid="{4A3C46E8-61CC-4603-A589-7422A47A8E4A}"/>
     </a:ext>
   </a:extLst>
 </a:theme>

--- a/doc/Installation_Manual.docx
+++ b/doc/Installation_Manual.docx
@@ -79,13 +79,8 @@
           </w:tcPr>
           <w:p>
             <w:r>
-              <w:t xml:space="preserve">Boban </w:t>
+              <w:t>Boban Glisovic</w:t>
             </w:r>
-            <w:proofErr w:type="spellStart"/>
-            <w:r>
-              <w:t>Glisovic</w:t>
-            </w:r>
-            <w:proofErr w:type="spellEnd"/>
           </w:p>
           <w:p>
             <w:r>
@@ -292,6 +287,14 @@
       </w:r>
     </w:p>
     <w:p>
+      <w:pPr>
+        <w:pStyle w:val="berschrift2"/>
+      </w:pPr>
+      <w:r>
+        <w:t>Datenbank</w:t>
+      </w:r>
+    </w:p>
+    <w:p>
       <w:r>
         <w:t>Fügen Sie die Zugangsdaten für die Datenbank in der Datei „/</w:t>
       </w:r>
@@ -345,8 +348,6 @@
       <w:r>
         <w:t>Wechseln Sie auf der Kommandozeile in das Hauptverzeichnis des Projekts</w:t>
       </w:r>
-      <w:bookmarkStart w:id="0" w:name="_GoBack"/>
-      <w:bookmarkEnd w:id="0"/>
     </w:p>
     <w:p>
       <w:pPr>
@@ -361,10 +362,7 @@
       </w:r>
       <w:proofErr w:type="spellStart"/>
       <w:r>
-        <w:t>r</w:t>
-      </w:r>
-      <w:r>
-        <w:t>ake</w:t>
+        <w:t>rake</w:t>
       </w:r>
       <w:proofErr w:type="spellEnd"/>
       <w:r>
@@ -379,12 +377,153 @@
         <w:t>“ aus</w:t>
       </w:r>
     </w:p>
-    <w:p/>
+    <w:p>
+      <w:pPr>
+        <w:pStyle w:val="berschrift2"/>
+      </w:pPr>
+      <w:proofErr w:type="spellStart"/>
+      <w:r>
+        <w:t>Wicked</w:t>
+      </w:r>
+      <w:proofErr w:type="spellEnd"/>
+      <w:r>
+        <w:t>-PDF</w:t>
+      </w:r>
+    </w:p>
+    <w:p>
+      <w:r>
+        <w:t>Laden Sie folgenden Installer herunter und führen Sie ihn aus:</w:t>
+      </w:r>
+    </w:p>
+    <w:p>
+      <w:hyperlink r:id="rId12" w:history="1">
+        <w:r>
+          <w:rPr>
+            <w:rStyle w:val="Hyperlink"/>
+          </w:rPr>
+          <w:t>http://code.google.com/p/wkhtmltopdf/downloads/detail?name=wkhtmltox-0.11.0_rc1-installer.exe</w:t>
+        </w:r>
+      </w:hyperlink>
+    </w:p>
+    <w:p>
+      <w:r>
+        <w:t>Erstelle Sie unter /</w:t>
+      </w:r>
+      <w:proofErr w:type="spellStart"/>
+      <w:r>
+        <w:t>config</w:t>
+      </w:r>
+      <w:proofErr w:type="spellEnd"/>
+      <w:r>
+        <w:t>/</w:t>
+      </w:r>
+      <w:proofErr w:type="spellStart"/>
+      <w:r>
+        <w:t>initalizers</w:t>
+      </w:r>
+      <w:proofErr w:type="spellEnd"/>
+      <w:r>
+        <w:t xml:space="preserve"> die Datei „</w:t>
+      </w:r>
+      <w:proofErr w:type="spellStart"/>
+      <w:r>
+        <w:t>wicked_pdf.rb</w:t>
+      </w:r>
+      <w:proofErr w:type="spellEnd"/>
+      <w:r>
+        <w:t>“ mit folgendem Inhalt:</w:t>
+      </w:r>
+    </w:p>
+    <w:p>
+      <w:pPr>
+        <w:rPr>
+          <w:i/>
+        </w:rPr>
+      </w:pPr>
+      <w:proofErr w:type="spellStart"/>
+      <w:r>
+        <w:rPr>
+          <w:i/>
+        </w:rPr>
+        <w:t>WickedPdf.config</w:t>
+      </w:r>
+      <w:proofErr w:type="spellEnd"/>
+      <w:r>
+        <w:rPr>
+          <w:i/>
+        </w:rPr>
+        <w:t xml:space="preserve"> = { :</w:t>
+      </w:r>
+      <w:proofErr w:type="spellStart"/>
+      <w:r>
+        <w:rPr>
+          <w:i/>
+        </w:rPr>
+        <w:t>exe_path</w:t>
+      </w:r>
+      <w:proofErr w:type="spellEnd"/>
+      <w:r>
+        <w:rPr>
+          <w:i/>
+        </w:rPr>
+        <w:t xml:space="preserve"> =&gt; '</w:t>
+      </w:r>
+      <w:r>
+        <w:rPr>
+          <w:b/>
+          <w:i/>
+        </w:rPr>
+        <w:t>PATH</w:t>
+      </w:r>
+      <w:r>
+        <w:rPr>
+          <w:i/>
+        </w:rPr>
+        <w:t>\wkhtmltopdf.exe', }</w:t>
+      </w:r>
+    </w:p>
+    <w:p>
+      <w:r>
+        <w:t>Ersetzten Sie dabei</w:t>
+      </w:r>
+      <w:r>
+        <w:rPr>
+          <w:i/>
+        </w:rPr>
+        <w:t xml:space="preserve"> </w:t>
+      </w:r>
+      <w:r>
+        <w:rPr>
+          <w:b/>
+          <w:i/>
+        </w:rPr>
+        <w:t>PATH</w:t>
+      </w:r>
+      <w:r>
+        <w:t xml:space="preserve"> mit dem Pfad zur Datei.</w:t>
+      </w:r>
+    </w:p>
+    <w:p>
+      <w:pPr>
+        <w:rPr>
+          <w:rFonts w:asciiTheme="majorHAnsi" w:eastAsiaTheme="majorEastAsia" w:hAnsiTheme="majorHAnsi" w:cstheme="majorBidi"/>
+          <w:color w:val="2E74B5" w:themeColor="accent1" w:themeShade="BF"/>
+          <w:sz w:val="32"/>
+          <w:szCs w:val="32"/>
+        </w:rPr>
+      </w:pPr>
+      <w:r>
+        <w:br w:type="page"/>
+      </w:r>
+    </w:p>
     <w:p>
       <w:pPr>
         <w:pStyle w:val="berschrift1"/>
       </w:pPr>
-      <w:r>
+      <w:bookmarkStart w:id="0" w:name="_GoBack"/>
+      <w:bookmarkEnd w:id="0"/>
+      <w:r>
+        <w:lastRenderedPageBreak/>
         <w:t>Starten der Applikation</w:t>
       </w:r>
     </w:p>
@@ -444,7 +583,7 @@
       <w:r>
         <w:t xml:space="preserve">Die Seite sollte nun unter </w:t>
       </w:r>
-      <w:hyperlink r:id="rId12" w:history="1">
+      <w:hyperlink r:id="rId13" w:history="1">
         <w:r>
           <w:rPr>
             <w:rStyle w:val="Hyperlink"/>
@@ -457,8 +596,8 @@
       </w:r>
     </w:p>
     <w:sectPr>
-      <w:headerReference w:type="default" r:id="rId13"/>
-      <w:footerReference w:type="default" r:id="rId14"/>
+      <w:headerReference w:type="default" r:id="rId14"/>
+      <w:footerReference w:type="default" r:id="rId15"/>
       <w:pgSz w:w="11906" w:h="16838"/>
       <w:pgMar w:top="1417" w:right="1417" w:bottom="1134" w:left="1417" w:header="426" w:footer="708" w:gutter="0"/>
       <w:cols w:space="708"/>
@@ -501,15 +640,7 @@
       <w:jc w:val="right"/>
     </w:pPr>
     <w:r>
-      <w:t xml:space="preserve">Boban </w:t>
-    </w:r>
-    <w:proofErr w:type="spellStart"/>
-    <w:r>
-      <w:t>Glisovic</w:t>
-    </w:r>
-    <w:proofErr w:type="spellEnd"/>
-    <w:r>
-      <w:t>, Marco Füllemann</w:t>
+      <w:t>Boban Glisovic, Marco Füllemann</w:t>
     </w:r>
     <w:r>
       <w:tab/>
@@ -544,7 +675,7 @@
             <w:noProof/>
             <w:lang w:val="de-DE"/>
           </w:rPr>
-          <w:t>2</w:t>
+          <w:t>3</w:t>
         </w:r>
         <w:r>
           <w:fldChar w:fldCharType="end"/>
@@ -552,30 +683,14 @@
         <w:r>
           <w:t xml:space="preserve"> / </w:t>
         </w:r>
-        <w:r>
-          <w:fldChar w:fldCharType="begin"/>
-        </w:r>
-        <w:r>
-          <w:instrText xml:space="preserve"> NUMPAGES   \* MERGE</w:instrText>
-        </w:r>
-        <w:r>
-          <w:instrText xml:space="preserve">FORMAT </w:instrText>
-        </w:r>
-        <w:r>
-          <w:fldChar w:fldCharType="separate"/>
-        </w:r>
-        <w:r>
-          <w:rPr>
-            <w:noProof/>
-          </w:rPr>
-          <w:t>2</w:t>
-        </w:r>
-        <w:r>
-          <w:rPr>
-            <w:noProof/>
-          </w:rPr>
-          <w:fldChar w:fldCharType="end"/>
-        </w:r>
+        <w:fldSimple w:instr=" NUMPAGES   \* MERGEFORMAT ">
+          <w:r>
+            <w:rPr>
+              <w:noProof/>
+            </w:rPr>
+            <w:t>3</w:t>
+          </w:r>
+        </w:fldSimple>
       </w:sdtContent>
     </w:sdt>
   </w:p>
@@ -950,6 +1065,92 @@
       </w:pPr>
     </w:lvl>
   </w:abstractNum>
+  <w:abstractNum w:abstractNumId="3">
+    <w:nsid w:val="777234D8"/>
+    <w:multiLevelType w:val="hybridMultilevel"/>
+    <w:tmpl w:val="778E10A8"/>
+    <w:lvl w:ilvl="0" w:tplc="0807000F">
+      <w:start w:val="1"/>
+      <w:numFmt w:val="decimal"/>
+      <w:lvlText w:val="%1."/>
+      <w:lvlJc w:val="left"/>
+      <w:pPr>
+        <w:ind w:left="720" w:hanging="360"/>
+      </w:pPr>
+    </w:lvl>
+    <w:lvl w:ilvl="1" w:tplc="08070019">
+      <w:start w:val="1"/>
+      <w:numFmt w:val="lowerLetter"/>
+      <w:lvlText w:val="%2."/>
+      <w:lvlJc w:val="left"/>
+      <w:pPr>
+        <w:ind w:left="1440" w:hanging="360"/>
+      </w:pPr>
+    </w:lvl>
+    <w:lvl w:ilvl="2" w:tplc="0807001B" w:tentative="1">
+      <w:start w:val="1"/>
+      <w:numFmt w:val="lowerRoman"/>
+      <w:lvlText w:val="%3."/>
+      <w:lvlJc w:val="right"/>
+      <w:pPr>
+        <w:ind w:left="2160" w:hanging="180"/>
+      </w:pPr>
+    </w:lvl>
+    <w:lvl w:ilvl="3" w:tplc="0807000F" w:tentative="1">
+      <w:start w:val="1"/>
+      <w:numFmt w:val="decimal"/>
+      <w:lvlText w:val="%4."/>
+      <w:lvlJc w:val="left"/>
+      <w:pPr>
+        <w:ind w:left="2880" w:hanging="360"/>
+      </w:pPr>
+    </w:lvl>
+    <w:lvl w:ilvl="4" w:tplc="08070019" w:tentative="1">
+      <w:start w:val="1"/>
+      <w:numFmt w:val="lowerLetter"/>
+      <w:lvlText w:val="%5."/>
+      <w:lvlJc w:val="left"/>
+      <w:pPr>
+        <w:ind w:left="3600" w:hanging="360"/>
+      </w:pPr>
+    </w:lvl>
+    <w:lvl w:ilvl="5" w:tplc="0807001B" w:tentative="1">
+      <w:start w:val="1"/>
+      <w:numFmt w:val="lowerRoman"/>
+      <w:lvlText w:val="%6."/>
+      <w:lvlJc w:val="right"/>
+      <w:pPr>
+        <w:ind w:left="4320" w:hanging="180"/>
+      </w:pPr>
+    </w:lvl>
+    <w:lvl w:ilvl="6" w:tplc="0807000F" w:tentative="1">
+      <w:start w:val="1"/>
+      <w:numFmt w:val="decimal"/>
+      <w:lvlText w:val="%7."/>
+      <w:lvlJc w:val="left"/>
+      <w:pPr>
+        <w:ind w:left="5040" w:hanging="360"/>
+      </w:pPr>
+    </w:lvl>
+    <w:lvl w:ilvl="7" w:tplc="08070019" w:tentative="1">
+      <w:start w:val="1"/>
+      <w:numFmt w:val="lowerLetter"/>
+      <w:lvlText w:val="%8."/>
+      <w:lvlJc w:val="left"/>
+      <w:pPr>
+        <w:ind w:left="5760" w:hanging="360"/>
+      </w:pPr>
+    </w:lvl>
+    <w:lvl w:ilvl="8" w:tplc="0807001B" w:tentative="1">
+      <w:start w:val="1"/>
+      <w:numFmt w:val="lowerRoman"/>
+      <w:lvlText w:val="%9."/>
+      <w:lvlJc w:val="right"/>
+      <w:pPr>
+        <w:ind w:left="6480" w:hanging="180"/>
+      </w:pPr>
+    </w:lvl>
+  </w:abstractNum>
   <w:num w:numId="1">
     <w:abstractNumId w:val="2"/>
   </w:num>
@@ -958,6 +1159,9 @@
   </w:num>
   <w:num w:numId="3">
     <w:abstractNumId w:val="0"/>
+  </w:num>
+  <w:num w:numId="4">
+    <w:abstractNumId w:val="3"/>
   </w:num>
 </w:numbering>
 </file>
@@ -1356,7 +1560,6 @@
     <w:name w:val="Hyperlink"/>
     <w:basedOn w:val="Absatz-Standardschriftart"/>
     <w:uiPriority w:val="99"/>
-    <w:semiHidden/>
     <w:unhideWhenUsed/>
     <w:rsid w:val="006E2948"/>
     <w:rPr>
@@ -1772,7 +1975,6 @@
     <w:name w:val="Hyperlink"/>
     <w:basedOn w:val="Absatz-Standardschriftart"/>
     <w:uiPriority w:val="99"/>
-    <w:semiHidden/>
     <w:unhideWhenUsed/>
     <w:rsid w:val="006E2948"/>
     <w:rPr>
@@ -2049,7 +2251,7 @@
   <a:extraClrSchemeLst/>
   <a:extLst>
     <a:ext uri="{05A4C25C-085E-4340-85A3-A5531E510DB2}">
-      <thm15:themeFamily xmlns="" xmlns:thm15="http://schemas.microsoft.com/office/thememl/2012/main" name="Office Theme" id="{62F939B6-93AF-4DB8-9C6B-D6C7DFDC589F}" vid="{4A3C46E8-61CC-4603-A589-7422A47A8E4A}"/>
+      <thm15:themeFamily xmlns:thm15="http://schemas.microsoft.com/office/thememl/2012/main" xmlns="" name="Office Theme" id="{62F939B6-93AF-4DB8-9C6B-D6C7DFDC589F}" vid="{4A3C46E8-61CC-4603-A589-7422A47A8E4A}"/>
     </a:ext>
   </a:extLst>
 </a:theme>

--- a/doc/Installation_Manual.docx
+++ b/doc/Installation_Manual.docx
@@ -114,23 +114,7 @@
     </w:p>
     <w:p>
       <w:r>
-        <w:t xml:space="preserve">Dieses Dokument beschreibt die Installation der Ruby on </w:t>
-      </w:r>
-      <w:proofErr w:type="spellStart"/>
-      <w:r>
-        <w:t>Rails</w:t>
-      </w:r>
-      <w:proofErr w:type="spellEnd"/>
-      <w:r>
-        <w:t xml:space="preserve"> Shop-Applikation </w:t>
-      </w:r>
-      <w:proofErr w:type="spellStart"/>
-      <w:r>
-        <w:t>LegoWorld</w:t>
-      </w:r>
-      <w:proofErr w:type="spellEnd"/>
-      <w:r>
-        <w:t>. Die folgenden Kapitel müssen in entsprechender Reihenfolge abgearbeitet werden.</w:t>
+        <w:t>Dieses Dokument beschreibt die Installation der Ruby on Rails Shop-Applikation LegoWorld. Die folgenden Kapitel müssen in entsprechender Reihenfolge abgearbeitet werden.</w:t>
       </w:r>
     </w:p>
     <w:p>
@@ -149,15 +133,7 @@
     </w:p>
     <w:p>
       <w:r>
-        <w:t xml:space="preserve">Für die Installation auf Windows7 folgen Sie dem </w:t>
-      </w:r>
-      <w:proofErr w:type="spellStart"/>
-      <w:r>
-        <w:t>Screencast</w:t>
-      </w:r>
-      <w:proofErr w:type="spellEnd"/>
-      <w:r>
-        <w:t xml:space="preserve"> unter folgenden Adressen</w:t>
+        <w:t>Für die Installation auf Windows7 folgen Sie dem Screencast unter folgenden Adressen</w:t>
       </w:r>
       <w:r>
         <w:t xml:space="preserve"> (Part 1-4)</w:t>
@@ -259,23 +235,7 @@
         </w:numPr>
       </w:pPr>
       <w:r>
-        <w:t>Führen Sie auf der Kommandozeile den Befehl „</w:t>
-      </w:r>
-      <w:proofErr w:type="spellStart"/>
-      <w:r>
-        <w:t>bundle</w:t>
-      </w:r>
-      <w:proofErr w:type="spellEnd"/>
-      <w:r>
-        <w:t xml:space="preserve"> </w:t>
-      </w:r>
-      <w:proofErr w:type="spellStart"/>
-      <w:r>
-        <w:t>install</w:t>
-      </w:r>
-      <w:proofErr w:type="spellEnd"/>
-      <w:r>
-        <w:t>“ aus</w:t>
+        <w:t>Führen Sie auf der Kommandozeile den Befehl „bundle install“ aus</w:t>
       </w:r>
     </w:p>
     <w:p>
@@ -296,23 +256,7 @@
     </w:p>
     <w:p>
       <w:r>
-        <w:t>Fügen Sie die Zugangsdaten für die Datenbank in der Datei „/</w:t>
-      </w:r>
-      <w:proofErr w:type="spellStart"/>
-      <w:r>
-        <w:t>config</w:t>
-      </w:r>
-      <w:proofErr w:type="spellEnd"/>
-      <w:r>
-        <w:t>/</w:t>
-      </w:r>
-      <w:proofErr w:type="spellStart"/>
-      <w:r>
-        <w:t>database.yml</w:t>
-      </w:r>
-      <w:proofErr w:type="spellEnd"/>
-      <w:r>
-        <w:t>“ ein.</w:t>
+        <w:t>Fügen Sie die Zugangsdaten für die Datenbank in der Datei „/config/database.yml“ ein.</w:t>
       </w:r>
     </w:p>
     <w:p>
@@ -358,36 +302,15 @@
         </w:numPr>
       </w:pPr>
       <w:r>
-        <w:t>Führen Sie auf der Kommandozeile den Befehl „</w:t>
-      </w:r>
-      <w:proofErr w:type="spellStart"/>
-      <w:r>
-        <w:t>rake</w:t>
-      </w:r>
-      <w:proofErr w:type="spellEnd"/>
-      <w:r>
-        <w:t xml:space="preserve"> </w:t>
-      </w:r>
-      <w:proofErr w:type="spellStart"/>
-      <w:r>
-        <w:t>db:migrate</w:t>
-      </w:r>
-      <w:proofErr w:type="spellEnd"/>
-      <w:r>
-        <w:t>“ aus</w:t>
+        <w:t>Führen Sie auf der Kommandozeile den Befehl „rake db:migrate“ aus</w:t>
       </w:r>
     </w:p>
     <w:p>
       <w:pPr>
         <w:pStyle w:val="berschrift2"/>
       </w:pPr>
-      <w:proofErr w:type="spellStart"/>
-      <w:r>
-        <w:t>Wicked</w:t>
-      </w:r>
-      <w:proofErr w:type="spellEnd"/>
-      <w:r>
-        <w:t>-PDF</w:t>
+      <w:r>
+        <w:t>Wicked-PDF</w:t>
       </w:r>
     </w:p>
     <w:p>
@@ -407,29 +330,11 @@
     </w:p>
     <w:p>
       <w:r>
-        <w:t>Erstelle Sie unter /</w:t>
-      </w:r>
-      <w:proofErr w:type="spellStart"/>
-      <w:r>
-        <w:t>config</w:t>
-      </w:r>
-      <w:proofErr w:type="spellEnd"/>
-      <w:r>
-        <w:t>/</w:t>
-      </w:r>
-      <w:proofErr w:type="spellStart"/>
-      <w:r>
-        <w:t>initalizers</w:t>
-      </w:r>
-      <w:proofErr w:type="spellEnd"/>
-      <w:r>
-        <w:t xml:space="preserve"> die Datei „</w:t>
-      </w:r>
-      <w:proofErr w:type="spellStart"/>
+        <w:t>Erstelle Sie unter /config/initalizers die Datei „</w:t>
+      </w:r>
       <w:r>
         <w:t>wicked_pdf.rb</w:t>
       </w:r>
-      <w:proofErr w:type="spellEnd"/>
       <w:r>
         <w:t>“ mit folgendem Inhalt:</w:t>
       </w:r>
@@ -440,33 +345,11 @@
           <w:i/>
         </w:rPr>
       </w:pPr>
-      <w:proofErr w:type="spellStart"/>
       <w:r>
         <w:rPr>
           <w:i/>
         </w:rPr>
-        <w:t>WickedPdf.config</w:t>
-      </w:r>
-      <w:proofErr w:type="spellEnd"/>
-      <w:r>
-        <w:rPr>
-          <w:i/>
-        </w:rPr>
-        <w:t xml:space="preserve"> = { :</w:t>
-      </w:r>
-      <w:proofErr w:type="spellStart"/>
-      <w:r>
-        <w:rPr>
-          <w:i/>
-        </w:rPr>
-        <w:t>exe_path</w:t>
-      </w:r>
-      <w:proofErr w:type="spellEnd"/>
-      <w:r>
-        <w:rPr>
-          <w:i/>
-        </w:rPr>
-        <w:t xml:space="preserve"> =&gt; '</w:t>
+        <w:t>WickedPdf.config = { :exe_path =&gt; '</w:t>
       </w:r>
       <w:r>
         <w:rPr>
@@ -508,8 +391,8 @@
         <w:rPr>
           <w:rFonts w:asciiTheme="majorHAnsi" w:eastAsiaTheme="majorEastAsia" w:hAnsiTheme="majorHAnsi" w:cstheme="majorBidi"/>
           <w:color w:val="2E74B5" w:themeColor="accent1" w:themeShade="BF"/>
-          <w:sz w:val="32"/>
-          <w:szCs w:val="32"/>
+          <w:sz w:val="26"/>
+          <w:szCs w:val="26"/>
         </w:rPr>
       </w:pPr>
       <w:r>
@@ -518,12 +401,40 @@
     </w:p>
     <w:p>
       <w:pPr>
-        <w:pStyle w:val="berschrift1"/>
-      </w:pPr>
+        <w:pStyle w:val="berschrift2"/>
+      </w:pPr>
+      <w:r>
+        <w:lastRenderedPageBreak/>
+        <w:t>Installation von Paperclip und ImageMagick</w:t>
+      </w:r>
+    </w:p>
+    <w:p>
+      <w:r>
+        <w:t>Laden Sie den RMagick-Installer von folgender Adresse herunter und installieren Sie ihn:</w:t>
+      </w:r>
+    </w:p>
+    <w:p>
+      <w:hyperlink r:id="rId13" w:history="1">
+        <w:r>
+          <w:rPr>
+            <w:rStyle w:val="Hyperlink"/>
+          </w:rPr>
+          <w:t>http://rubyforge.org/projects/rmagick/</w:t>
+        </w:r>
+      </w:hyperlink>
+    </w:p>
+    <w:p>
+      <w:r>
+        <w:t>Ersetzen Sie in der Datei /config/environments/development.rb den Pfad zum ImageMagick mit dem entsprechen Pfad auf Ihrem System.</w:t>
+      </w:r>
       <w:bookmarkStart w:id="0" w:name="_GoBack"/>
       <w:bookmarkEnd w:id="0"/>
-      <w:r>
-        <w:lastRenderedPageBreak/>
+    </w:p>
+    <w:p>
+      <w:pPr>
+        <w:pStyle w:val="berschrift1"/>
+      </w:pPr>
+      <w:r>
         <w:t>Starten der Applikation</w:t>
       </w:r>
     </w:p>
@@ -560,30 +471,14 @@
         </w:numPr>
       </w:pPr>
       <w:r>
-        <w:t>Führen Sie auf der Kommandozeile den Befehl „</w:t>
-      </w:r>
-      <w:proofErr w:type="spellStart"/>
-      <w:r>
-        <w:t>rails</w:t>
-      </w:r>
-      <w:proofErr w:type="spellEnd"/>
-      <w:r>
-        <w:t xml:space="preserve"> </w:t>
-      </w:r>
-      <w:proofErr w:type="spellStart"/>
-      <w:r>
-        <w:t>server</w:t>
-      </w:r>
-      <w:proofErr w:type="spellEnd"/>
-      <w:r>
-        <w:t>“ aus</w:t>
+        <w:t>Führen Sie auf der Kommandozeile den Befehl „rails server“ aus</w:t>
       </w:r>
     </w:p>
     <w:p>
       <w:r>
         <w:t xml:space="preserve">Die Seite sollte nun unter </w:t>
       </w:r>
-      <w:hyperlink r:id="rId13" w:history="1">
+      <w:hyperlink r:id="rId14" w:history="1">
         <w:r>
           <w:rPr>
             <w:rStyle w:val="Hyperlink"/>
@@ -596,8 +491,8 @@
       </w:r>
     </w:p>
     <w:sectPr>
-      <w:headerReference w:type="default" r:id="rId14"/>
-      <w:footerReference w:type="default" r:id="rId15"/>
+      <w:headerReference w:type="default" r:id="rId15"/>
+      <w:footerReference w:type="default" r:id="rId16"/>
       <w:pgSz w:w="11906" w:h="16838"/>
       <w:pgMar w:top="1417" w:right="1417" w:bottom="1134" w:left="1417" w:header="426" w:footer="708" w:gutter="0"/>
       <w:cols w:space="708"/>
@@ -683,14 +578,27 @@
         <w:r>
           <w:t xml:space="preserve"> / </w:t>
         </w:r>
-        <w:fldSimple w:instr=" NUMPAGES   \* MERGEFORMAT ">
-          <w:r>
-            <w:rPr>
-              <w:noProof/>
-            </w:rPr>
-            <w:t>3</w:t>
-          </w:r>
-        </w:fldSimple>
+        <w:r>
+          <w:fldChar w:fldCharType="begin"/>
+        </w:r>
+        <w:r>
+          <w:instrText xml:space="preserve"> NUMPAGES   \* MERGEFORMAT </w:instrText>
+        </w:r>
+        <w:r>
+          <w:fldChar w:fldCharType="separate"/>
+        </w:r>
+        <w:r>
+          <w:rPr>
+            <w:noProof/>
+          </w:rPr>
+          <w:t>3</w:t>
+        </w:r>
+        <w:r>
+          <w:rPr>
+            <w:noProof/>
+          </w:rPr>
+          <w:fldChar w:fldCharType="end"/>
+        </w:r>
       </w:sdtContent>
     </w:sdt>
   </w:p>
@@ -788,19 +696,9 @@
     <w:r>
       <w:tab/>
     </w:r>
-    <w:proofErr w:type="spellStart"/>
     <w:r>
-      <w:t>RubyShop</w:t>
+      <w:t>RubyShop: LegoWorld</w:t>
     </w:r>
-    <w:proofErr w:type="spellEnd"/>
-    <w:r>
-      <w:t xml:space="preserve">: </w:t>
-    </w:r>
-    <w:proofErr w:type="spellStart"/>
-    <w:r>
-      <w:t>LegoWorld</w:t>
-    </w:r>
-    <w:proofErr w:type="spellEnd"/>
   </w:p>
 </w:hdr>
 </file>
@@ -2251,7 +2149,7 @@
   <a:extraClrSchemeLst/>
   <a:extLst>
     <a:ext uri="{05A4C25C-085E-4340-85A3-A5531E510DB2}">
-      <thm15:themeFamily xmlns:thm15="http://schemas.microsoft.com/office/thememl/2012/main" xmlns="" name="Office Theme" id="{62F939B6-93AF-4DB8-9C6B-D6C7DFDC589F}" vid="{4A3C46E8-61CC-4603-A589-7422A47A8E4A}"/>
+      <thm15:themeFamily xmlns="" xmlns:thm15="http://schemas.microsoft.com/office/thememl/2012/main" name="Office Theme" id="{62F939B6-93AF-4DB8-9C6B-D6C7DFDC589F}" vid="{4A3C46E8-61CC-4603-A589-7422A47A8E4A}"/>
     </a:ext>
   </a:extLst>
 </a:theme>

--- a/doc/Installation_Manual.docx
+++ b/doc/Installation_Manual.docx
@@ -114,7 +114,23 @@
     </w:p>
     <w:p>
       <w:r>
-        <w:t>Dieses Dokument beschreibt die Installation der Ruby on Rails Shop-Applikation LegoWorld. Die folgenden Kapitel müssen in entsprechender Reihenfolge abgearbeitet werden.</w:t>
+        <w:t xml:space="preserve">Dieses Dokument beschreibt die Installation der Ruby on </w:t>
+      </w:r>
+      <w:proofErr w:type="spellStart"/>
+      <w:r>
+        <w:t>Rails</w:t>
+      </w:r>
+      <w:proofErr w:type="spellEnd"/>
+      <w:r>
+        <w:t xml:space="preserve"> Shop-Applikation </w:t>
+      </w:r>
+      <w:proofErr w:type="spellStart"/>
+      <w:r>
+        <w:t>LegoWorld</w:t>
+      </w:r>
+      <w:proofErr w:type="spellEnd"/>
+      <w:r>
+        <w:t>. Die folgenden Kapitel müssen in entsprechender Reihenfolge abgearbeitet werden.</w:t>
       </w:r>
     </w:p>
     <w:p>
@@ -133,7 +149,15 @@
     </w:p>
     <w:p>
       <w:r>
-        <w:t>Für die Installation auf Windows7 folgen Sie dem Screencast unter folgenden Adressen</w:t>
+        <w:t xml:space="preserve">Für die Installation auf Windows7 folgen Sie dem </w:t>
+      </w:r>
+      <w:proofErr w:type="spellStart"/>
+      <w:r>
+        <w:t>Screencast</w:t>
+      </w:r>
+      <w:proofErr w:type="spellEnd"/>
+      <w:r>
+        <w:t xml:space="preserve"> unter folgenden Adressen</w:t>
       </w:r>
       <w:r>
         <w:t xml:space="preserve"> (Part 1-4)</w:t>
@@ -235,7 +259,23 @@
         </w:numPr>
       </w:pPr>
       <w:r>
-        <w:t>Führen Sie auf der Kommandozeile den Befehl „bundle install“ aus</w:t>
+        <w:t>Führen Sie auf der Kommandozeile den Befehl „</w:t>
+      </w:r>
+      <w:proofErr w:type="spellStart"/>
+      <w:r>
+        <w:t>bundle</w:t>
+      </w:r>
+      <w:proofErr w:type="spellEnd"/>
+      <w:r>
+        <w:t xml:space="preserve"> </w:t>
+      </w:r>
+      <w:proofErr w:type="spellStart"/>
+      <w:r>
+        <w:t>install</w:t>
+      </w:r>
+      <w:proofErr w:type="spellEnd"/>
+      <w:r>
+        <w:t>“ aus</w:t>
       </w:r>
     </w:p>
     <w:p>
@@ -256,7 +296,23 @@
     </w:p>
     <w:p>
       <w:r>
-        <w:t>Fügen Sie die Zugangsdaten für die Datenbank in der Datei „/config/database.yml“ ein.</w:t>
+        <w:t>Fügen Sie die Zugangsdaten für die Datenbank in der Datei „/</w:t>
+      </w:r>
+      <w:proofErr w:type="spellStart"/>
+      <w:r>
+        <w:t>config</w:t>
+      </w:r>
+      <w:proofErr w:type="spellEnd"/>
+      <w:r>
+        <w:t>/</w:t>
+      </w:r>
+      <w:proofErr w:type="spellStart"/>
+      <w:r>
+        <w:t>database.yml</w:t>
+      </w:r>
+      <w:proofErr w:type="spellEnd"/>
+      <w:r>
+        <w:t>“ ein.</w:t>
       </w:r>
     </w:p>
     <w:p>
@@ -302,15 +358,94 @@
         </w:numPr>
       </w:pPr>
       <w:r>
-        <w:t>Führen Sie auf der Kommandozeile den Befehl „rake db:migrate“ aus</w:t>
-      </w:r>
-    </w:p>
+        <w:t>Führen Sie auf der Kommandozeile den Befehl „</w:t>
+      </w:r>
+      <w:proofErr w:type="spellStart"/>
+      <w:r>
+        <w:t>rake</w:t>
+      </w:r>
+      <w:proofErr w:type="spellEnd"/>
+      <w:r>
+        <w:t xml:space="preserve"> </w:t>
+      </w:r>
+      <w:proofErr w:type="spellStart"/>
+      <w:r>
+        <w:t>db:migrate</w:t>
+      </w:r>
+      <w:proofErr w:type="spellEnd"/>
+      <w:r>
+        <w:t>“ aus</w:t>
+      </w:r>
+    </w:p>
+    <w:p>
+      <w:pPr>
+        <w:pStyle w:val="Listenabsatz"/>
+        <w:numPr>
+          <w:ilvl w:val="0"/>
+          <w:numId w:val="2"/>
+        </w:numPr>
+      </w:pPr>
+      <w:r>
+        <w:t>Führen Sie folgendes SQL aus</w:t>
+      </w:r>
+    </w:p>
+    <w:tbl>
+      <w:tblPr>
+        <w:tblStyle w:val="Tabellenraster"/>
+        <w:tblW w:w="0" w:type="auto"/>
+        <w:tblLook w:val="04A0" w:firstRow="1" w:lastRow="0" w:firstColumn="1" w:lastColumn="0" w:noHBand="0" w:noVBand="1"/>
+      </w:tblPr>
+      <w:tblGrid>
+        <w:gridCol w:w="9212"/>
+      </w:tblGrid>
+      <w:tr>
+        <w:tc>
+          <w:tcPr>
+            <w:tcW w:w="9212" w:type="dxa"/>
+          </w:tcPr>
+          <w:p>
+            <w:pPr>
+              <w:rPr>
+                <w:rFonts w:ascii="Monotype Corsiva" w:hAnsi="Monotype Corsiva"/>
+                <w:i/>
+                <w:lang w:val="en-GB"/>
+              </w:rPr>
+            </w:pPr>
+            <w:r>
+              <w:rPr>
+                <w:i/>
+              </w:rPr>
+              <w:t>INSERT INTO `</w:t>
+            </w:r>
+            <w:proofErr w:type="spellStart"/>
+            <w:r>
+              <w:rPr>
+                <w:i/>
+              </w:rPr>
+              <w:t>rubyshop</w:t>
+            </w:r>
+            <w:proofErr w:type="spellEnd"/>
+            <w:r>
+              <w:rPr>
+                <w:i/>
+              </w:rPr>
+              <w:t>`.`languages` (`language`) VALUES ('de'), ('en')</w:t>
+            </w:r>
+          </w:p>
+        </w:tc>
+      </w:tr>
+    </w:tbl>
     <w:p>
       <w:pPr>
         <w:pStyle w:val="berschrift2"/>
       </w:pPr>
-      <w:r>
-        <w:t>Wicked-PDF</w:t>
+      <w:proofErr w:type="spellStart"/>
+      <w:r>
+        <w:t>Wicked</w:t>
+      </w:r>
+      <w:proofErr w:type="spellEnd"/>
+      <w:r>
+        <w:t>-PDF</w:t>
       </w:r>
     </w:p>
     <w:p>
@@ -330,11 +465,29 @@
     </w:p>
     <w:p>
       <w:r>
-        <w:t>Erstelle Sie unter /config/initalizers die Datei „</w:t>
-      </w:r>
+        <w:t>Erstelle Sie unter /</w:t>
+      </w:r>
+      <w:proofErr w:type="spellStart"/>
+      <w:r>
+        <w:t>config</w:t>
+      </w:r>
+      <w:proofErr w:type="spellEnd"/>
+      <w:r>
+        <w:t>/</w:t>
+      </w:r>
+      <w:proofErr w:type="spellStart"/>
+      <w:r>
+        <w:t>initalizers</w:t>
+      </w:r>
+      <w:proofErr w:type="spellEnd"/>
+      <w:r>
+        <w:t xml:space="preserve"> die Datei „</w:t>
+      </w:r>
+      <w:proofErr w:type="spellStart"/>
       <w:r>
         <w:t>wicked_pdf.rb</w:t>
       </w:r>
+      <w:proofErr w:type="spellEnd"/>
       <w:r>
         <w:t>“ mit folgendem Inhalt:</w:t>
       </w:r>
@@ -345,11 +498,33 @@
           <w:i/>
         </w:rPr>
       </w:pPr>
+      <w:proofErr w:type="spellStart"/>
       <w:r>
         <w:rPr>
           <w:i/>
         </w:rPr>
-        <w:t>WickedPdf.config = { :exe_path =&gt; '</w:t>
+        <w:t>WickedPdf.config</w:t>
+      </w:r>
+      <w:proofErr w:type="spellEnd"/>
+      <w:r>
+        <w:rPr>
+          <w:i/>
+        </w:rPr>
+        <w:t xml:space="preserve"> = { :</w:t>
+      </w:r>
+      <w:proofErr w:type="spellStart"/>
+      <w:r>
+        <w:rPr>
+          <w:i/>
+        </w:rPr>
+        <w:t>exe_path</w:t>
+      </w:r>
+      <w:proofErr w:type="spellEnd"/>
+      <w:r>
+        <w:rPr>
+          <w:i/>
+        </w:rPr>
+        <w:t xml:space="preserve"> =&gt; '</w:t>
       </w:r>
       <w:r>
         <w:rPr>
@@ -398,6 +573,8 @@
       <w:r>
         <w:br w:type="page"/>
       </w:r>
+      <w:bookmarkStart w:id="0" w:name="_GoBack"/>
+      <w:bookmarkEnd w:id="0"/>
     </w:p>
     <w:p>
       <w:pPr>
@@ -405,12 +582,33 @@
       </w:pPr>
       <w:r>
         <w:lastRenderedPageBreak/>
-        <w:t>Installation von Paperclip und ImageMagick</w:t>
-      </w:r>
-    </w:p>
-    <w:p>
-      <w:r>
-        <w:t>Laden Sie den RMagick-Installer von folgender Adresse herunter und installieren Sie ihn:</w:t>
+        <w:t xml:space="preserve">Installation von </w:t>
+      </w:r>
+      <w:proofErr w:type="spellStart"/>
+      <w:r>
+        <w:t>Paperclip</w:t>
+      </w:r>
+      <w:proofErr w:type="spellEnd"/>
+      <w:r>
+        <w:t xml:space="preserve"> und </w:t>
+      </w:r>
+      <w:proofErr w:type="spellStart"/>
+      <w:r>
+        <w:t>ImageMagick</w:t>
+      </w:r>
+      <w:proofErr w:type="spellEnd"/>
+    </w:p>
+    <w:p>
+      <w:r>
+        <w:t xml:space="preserve">Laden Sie den </w:t>
+      </w:r>
+      <w:proofErr w:type="spellStart"/>
+      <w:r>
+        <w:t>RMagick</w:t>
+      </w:r>
+      <w:proofErr w:type="spellEnd"/>
+      <w:r>
+        <w:t>-Installer von folgender Adresse herunter und installieren Sie ihn:</w:t>
       </w:r>
     </w:p>
     <w:p>
@@ -425,10 +623,40 @@
     </w:p>
     <w:p>
       <w:r>
-        <w:t>Ersetzen Sie in der Datei /config/environments/development.rb den Pfad zum ImageMagick mit dem entsprechen Pfad auf Ihrem System.</w:t>
-      </w:r>
-      <w:bookmarkStart w:id="0" w:name="_GoBack"/>
-      <w:bookmarkEnd w:id="0"/>
+        <w:t>Ersetzen Sie in der Datei /</w:t>
+      </w:r>
+      <w:proofErr w:type="spellStart"/>
+      <w:r>
+        <w:t>config</w:t>
+      </w:r>
+      <w:proofErr w:type="spellEnd"/>
+      <w:r>
+        <w:t>/</w:t>
+      </w:r>
+      <w:proofErr w:type="spellStart"/>
+      <w:r>
+        <w:t>environments</w:t>
+      </w:r>
+      <w:proofErr w:type="spellEnd"/>
+      <w:r>
+        <w:t>/</w:t>
+      </w:r>
+      <w:proofErr w:type="spellStart"/>
+      <w:r>
+        <w:t>development.rb</w:t>
+      </w:r>
+      <w:proofErr w:type="spellEnd"/>
+      <w:r>
+        <w:t xml:space="preserve"> den Pfad zum </w:t>
+      </w:r>
+      <w:proofErr w:type="spellStart"/>
+      <w:r>
+        <w:t>ImageMagick</w:t>
+      </w:r>
+      <w:proofErr w:type="spellEnd"/>
+      <w:r>
+        <w:t xml:space="preserve"> mit dem entsprechen Pfad auf Ihrem System.</w:t>
+      </w:r>
     </w:p>
     <w:p>
       <w:pPr>
@@ -471,7 +699,23 @@
         </w:numPr>
       </w:pPr>
       <w:r>
-        <w:t>Führen Sie auf der Kommandozeile den Befehl „rails server“ aus</w:t>
+        <w:t>Führen Sie auf der Kommandozeile den Befehl „</w:t>
+      </w:r>
+      <w:proofErr w:type="spellStart"/>
+      <w:r>
+        <w:t>rails</w:t>
+      </w:r>
+      <w:proofErr w:type="spellEnd"/>
+      <w:r>
+        <w:t xml:space="preserve"> </w:t>
+      </w:r>
+      <w:proofErr w:type="spellStart"/>
+      <w:r>
+        <w:t>server</w:t>
+      </w:r>
+      <w:proofErr w:type="spellEnd"/>
+      <w:r>
+        <w:t>“ aus</w:t>
       </w:r>
     </w:p>
     <w:p>
@@ -570,7 +814,7 @@
             <w:noProof/>
             <w:lang w:val="de-DE"/>
           </w:rPr>
-          <w:t>3</w:t>
+          <w:t>2</w:t>
         </w:r>
         <w:r>
           <w:fldChar w:fldCharType="end"/>
@@ -578,27 +822,14 @@
         <w:r>
           <w:t xml:space="preserve"> / </w:t>
         </w:r>
-        <w:r>
-          <w:fldChar w:fldCharType="begin"/>
-        </w:r>
-        <w:r>
-          <w:instrText xml:space="preserve"> NUMPAGES   \* MERGEFORMAT </w:instrText>
-        </w:r>
-        <w:r>
-          <w:fldChar w:fldCharType="separate"/>
-        </w:r>
-        <w:r>
-          <w:rPr>
-            <w:noProof/>
-          </w:rPr>
-          <w:t>3</w:t>
-        </w:r>
-        <w:r>
-          <w:rPr>
-            <w:noProof/>
-          </w:rPr>
-          <w:fldChar w:fldCharType="end"/>
-        </w:r>
+        <w:fldSimple w:instr=" NUMPAGES   \* MERGEFORMAT ">
+          <w:r>
+            <w:rPr>
+              <w:noProof/>
+            </w:rPr>
+            <w:t>3</w:t>
+          </w:r>
+        </w:fldSimple>
       </w:sdtContent>
     </w:sdt>
   </w:p>
@@ -696,9 +927,19 @@
     <w:r>
       <w:tab/>
     </w:r>
+    <w:proofErr w:type="spellStart"/>
     <w:r>
-      <w:t>RubyShop: LegoWorld</w:t>
+      <w:t>RubyShop</w:t>
     </w:r>
+    <w:proofErr w:type="spellEnd"/>
+    <w:r>
+      <w:t xml:space="preserve">: </w:t>
+    </w:r>
+    <w:proofErr w:type="spellStart"/>
+    <w:r>
+      <w:t>LegoWorld</w:t>
+    </w:r>
+    <w:proofErr w:type="spellEnd"/>
   </w:p>
 </w:hdr>
 </file>
@@ -2149,7 +2390,7 @@
   <a:extraClrSchemeLst/>
   <a:extLst>
     <a:ext uri="{05A4C25C-085E-4340-85A3-A5531E510DB2}">
-      <thm15:themeFamily xmlns="" xmlns:thm15="http://schemas.microsoft.com/office/thememl/2012/main" name="Office Theme" id="{62F939B6-93AF-4DB8-9C6B-D6C7DFDC589F}" vid="{4A3C46E8-61CC-4603-A589-7422A47A8E4A}"/>
+      <thm15:themeFamily xmlns:thm15="http://schemas.microsoft.com/office/thememl/2012/main" xmlns="" name="Office Theme" id="{62F939B6-93AF-4DB8-9C6B-D6C7DFDC589F}" vid="{4A3C46E8-61CC-4603-A589-7422A47A8E4A}"/>
     </a:ext>
   </a:extLst>
 </a:theme>
